--- a/ExamenModulo3/TablaDireccionamiento.docx
+++ b/ExamenModulo3/TablaDireccionamiento.docx
@@ -12,9 +12,9 @@
           <w:noProof/>
         </w:rPr>
         <w:drawing>
-          <wp:inline distT="0" distB="0" distL="0" distR="0" wp14:anchorId="313253E1" wp14:editId="59AEFF52">
-            <wp:extent cx="5612130" cy="2603500"/>
-            <wp:effectExtent l="0" t="0" r="7620" b="6350"/>
+          <wp:inline distT="0" distB="0" distL="0" distR="0" wp14:anchorId="313253E1" wp14:editId="3D6DE3D9">
+            <wp:extent cx="6241784" cy="2895600"/>
+            <wp:effectExtent l="0" t="0" r="6985" b="0"/>
             <wp:docPr id="753404741" name="Picture 1" descr="A diagram of a computer network&#10;&#10;Description automatically generated"/>
             <wp:cNvGraphicFramePr>
               <a:graphicFrameLocks xmlns:a="http://schemas.openxmlformats.org/drawingml/2006/main" noChangeAspect="1"/>
@@ -44,7 +44,7 @@
                   <pic:spPr bwMode="auto">
                     <a:xfrm>
                       <a:off x="0" y="0"/>
-                      <a:ext cx="5612130" cy="2603500"/>
+                      <a:ext cx="6247293" cy="2898156"/>
                     </a:xfrm>
                     <a:prstGeom prst="rect">
                       <a:avLst/>
